--- a/Report/report(3).docx
+++ b/Report/report(3).docx
@@ -79,23 +79,13 @@
         </w:rPr>
         <w:t xml:space="preserve">Company/Organization Name:  </w:t>
       </w:r>
-      <w:proofErr w:type="spellStart"/>
-      <w:r>
-        <w:rPr>
-          <w:rFonts w:ascii="Arial" w:hAnsi="Arial" w:cs="Arial"/>
-          <w:sz w:val="24"/>
-          <w:szCs w:val="24"/>
-        </w:rPr>
-        <w:t>BizLeap</w:t>
-      </w:r>
-      <w:proofErr w:type="spellEnd"/>
-      <w:r>
-        <w:rPr>
-          <w:rFonts w:ascii="Arial" w:hAnsi="Arial" w:cs="Arial"/>
-          <w:sz w:val="24"/>
-          <w:szCs w:val="24"/>
-        </w:rPr>
-        <w:t xml:space="preserve"> Technology</w:t>
+      <w:r>
+        <w:rPr>
+          <w:rFonts w:ascii="Arial" w:hAnsi="Arial" w:cs="Arial"/>
+          <w:sz w:val="24"/>
+          <w:szCs w:val="24"/>
+        </w:rPr>
+        <w:t>BizLeap Technology</w:t>
       </w:r>
     </w:p>
     <w:p>
@@ -138,61 +128,15 @@
           <w:szCs w:val="24"/>
         </w:rPr>
         <w:tab/>
-        <w:t xml:space="preserve">  </w:t>
-      </w:r>
-      <w:proofErr w:type="gramStart"/>
-      <w:r>
-        <w:rPr>
-          <w:rFonts w:ascii="Arial" w:hAnsi="Arial" w:cs="Arial"/>
-          <w:sz w:val="24"/>
-          <w:szCs w:val="24"/>
-        </w:rPr>
-        <w:t xml:space="preserve">  :</w:t>
-      </w:r>
-      <w:proofErr w:type="gramEnd"/>
-      <w:r>
-        <w:rPr>
-          <w:rFonts w:ascii="Arial" w:hAnsi="Arial" w:cs="Arial"/>
-          <w:sz w:val="24"/>
-          <w:szCs w:val="24"/>
-        </w:rPr>
-        <w:t xml:space="preserve"> </w:t>
-      </w:r>
-      <w:proofErr w:type="spellStart"/>
-      <w:r>
-        <w:rPr>
-          <w:rFonts w:ascii="Arial" w:hAnsi="Arial" w:cs="Arial"/>
-          <w:sz w:val="24"/>
-          <w:szCs w:val="24"/>
-        </w:rPr>
-        <w:t>Phyo</w:t>
-      </w:r>
-      <w:proofErr w:type="spellEnd"/>
-      <w:r>
-        <w:rPr>
-          <w:rFonts w:ascii="Arial" w:hAnsi="Arial" w:cs="Arial"/>
-          <w:sz w:val="24"/>
-          <w:szCs w:val="24"/>
-        </w:rPr>
-        <w:t xml:space="preserve"> </w:t>
-      </w:r>
-      <w:proofErr w:type="spellStart"/>
-      <w:r>
-        <w:rPr>
-          <w:rFonts w:ascii="Arial" w:hAnsi="Arial" w:cs="Arial"/>
-          <w:sz w:val="24"/>
-          <w:szCs w:val="24"/>
-        </w:rPr>
-        <w:t>Htet</w:t>
-      </w:r>
-      <w:proofErr w:type="spellEnd"/>
-      <w:r>
-        <w:rPr>
-          <w:rFonts w:ascii="Arial" w:hAnsi="Arial" w:cs="Arial"/>
-          <w:sz w:val="24"/>
-          <w:szCs w:val="24"/>
-        </w:rPr>
-        <w:t xml:space="preserve"> Aung</w:t>
+        <w:t xml:space="preserve">    : </w:t>
+      </w:r>
+      <w:r>
+        <w:rPr>
+          <w:rFonts w:ascii="Arial" w:hAnsi="Arial" w:cs="Arial"/>
+          <w:sz w:val="24"/>
+          <w:szCs w:val="24"/>
+        </w:rPr>
+        <w:t>Phyo Htet Aung</w:t>
       </w:r>
       <w:r>
         <w:rPr>
@@ -509,43 +453,7 @@
                 <w:b/>
                 <w:bCs/>
               </w:rPr>
-              <w:t xml:space="preserve">-Testing </w:t>
-            </w:r>
-            <w:proofErr w:type="spellStart"/>
-            <w:r>
-              <w:rPr>
-                <w:rFonts w:ascii="Arial" w:hAnsi="Arial" w:cs="Arial"/>
-                <w:b/>
-                <w:bCs/>
-              </w:rPr>
-              <w:t>BizLeap</w:t>
-            </w:r>
-            <w:proofErr w:type="spellEnd"/>
-            <w:r>
-              <w:rPr>
-                <w:rFonts w:ascii="Arial" w:hAnsi="Arial" w:cs="Arial"/>
-                <w:b/>
-                <w:bCs/>
-              </w:rPr>
-              <w:t xml:space="preserve"> </w:t>
-            </w:r>
-            <w:proofErr w:type="spellStart"/>
-            <w:r>
-              <w:rPr>
-                <w:rFonts w:ascii="Arial" w:hAnsi="Arial" w:cs="Arial"/>
-                <w:b/>
-                <w:bCs/>
-              </w:rPr>
-              <w:t>Hr</w:t>
-            </w:r>
-            <w:proofErr w:type="spellEnd"/>
-            <w:r>
-              <w:rPr>
-                <w:rFonts w:ascii="Arial" w:hAnsi="Arial" w:cs="Arial"/>
-                <w:b/>
-                <w:bCs/>
-              </w:rPr>
-              <w:t xml:space="preserve"> Test Script</w:t>
+              <w:t>-Testing BizLeap Hr Test Script</w:t>
             </w:r>
           </w:p>
         </w:tc>
@@ -570,8 +478,6 @@
               </w:rPr>
               <w:t>Done</w:t>
             </w:r>
-            <w:bookmarkStart w:id="0" w:name="_GoBack"/>
-            <w:bookmarkEnd w:id="0"/>
           </w:p>
         </w:tc>
         <w:tc>
@@ -607,6 +513,14 @@
                 <w:bCs/>
               </w:rPr>
             </w:pPr>
+            <w:r>
+              <w:rPr>
+                <w:rFonts w:ascii="Arial" w:hAnsi="Arial" w:cs="Arial"/>
+                <w:b/>
+                <w:bCs/>
+              </w:rPr>
+              <w:t>2</w:t>
+            </w:r>
           </w:p>
         </w:tc>
         <w:tc>
@@ -622,6 +536,14 @@
                 <w:bCs/>
               </w:rPr>
             </w:pPr>
+            <w:r>
+              <w:rPr>
+                <w:rFonts w:ascii="Arial" w:hAnsi="Arial" w:cs="Arial"/>
+                <w:b/>
+                <w:bCs/>
+              </w:rPr>
+              <w:t>12.6.2018</w:t>
+            </w:r>
           </w:p>
         </w:tc>
         <w:tc>
@@ -630,13 +552,71 @@
           </w:tcPr>
           <w:p>
             <w:pPr>
-              <w:jc w:val="center"/>
-              <w:rPr>
-                <w:rFonts w:ascii="Arial" w:hAnsi="Arial" w:cs="Arial"/>
-                <w:b/>
-                <w:bCs/>
-              </w:rPr>
-            </w:pPr>
+              <w:rPr>
+                <w:rFonts w:ascii="Arial" w:hAnsi="Arial" w:cs="Arial"/>
+                <w:b/>
+                <w:bCs/>
+              </w:rPr>
+            </w:pPr>
+            <w:r>
+              <w:rPr>
+                <w:rFonts w:ascii="Arial" w:hAnsi="Arial" w:cs="Arial"/>
+                <w:b/>
+                <w:bCs/>
+              </w:rPr>
+              <w:t>-Attend Meeting</w:t>
+            </w:r>
+          </w:p>
+          <w:p>
+            <w:pPr>
+              <w:rPr>
+                <w:rFonts w:ascii="Arial" w:hAnsi="Arial" w:cs="Arial"/>
+                <w:b/>
+                <w:bCs/>
+              </w:rPr>
+            </w:pPr>
+            <w:r>
+              <w:rPr>
+                <w:rFonts w:ascii="Arial" w:hAnsi="Arial" w:cs="Arial"/>
+                <w:b/>
+                <w:bCs/>
+              </w:rPr>
+              <w:t>-Java Assignment 10</w:t>
+            </w:r>
+          </w:p>
+          <w:p>
+            <w:pPr>
+              <w:rPr>
+                <w:rFonts w:ascii="Arial" w:hAnsi="Arial" w:cs="Arial"/>
+                <w:b/>
+                <w:bCs/>
+              </w:rPr>
+            </w:pPr>
+            <w:r>
+              <w:rPr>
+                <w:rFonts w:ascii="Arial" w:hAnsi="Arial" w:cs="Arial"/>
+                <w:b/>
+                <w:bCs/>
+              </w:rPr>
+              <w:t>Test BizLeap Hr Application</w:t>
+            </w:r>
+          </w:p>
+          <w:p>
+            <w:pPr>
+              <w:rPr>
+                <w:rFonts w:ascii="Arial" w:hAnsi="Arial" w:cs="Arial"/>
+                <w:b/>
+                <w:bCs/>
+              </w:rPr>
+            </w:pPr>
+            <w:r>
+              <w:rPr>
+                <w:rFonts w:ascii="Arial" w:hAnsi="Arial" w:cs="Arial"/>
+                <w:b/>
+                <w:bCs/>
+              </w:rPr>
+              <w:t>-Learning Builder Design Pattern</w:t>
+            </w:r>
           </w:p>
         </w:tc>
         <w:tc>
@@ -652,6 +632,16 @@
                 <w:bCs/>
               </w:rPr>
             </w:pPr>
+            <w:r>
+              <w:rPr>
+                <w:rFonts w:ascii="Arial" w:hAnsi="Arial" w:cs="Arial"/>
+                <w:b/>
+                <w:bCs/>
+              </w:rPr>
+              <w:t>Done</w:t>
+            </w:r>
+            <w:bookmarkStart w:id="0" w:name="_GoBack"/>
+            <w:bookmarkEnd w:id="0"/>
           </w:p>
         </w:tc>
         <w:tc>
@@ -2236,7 +2226,7 @@
 </file>
 
 <file path=customXml/itemProps1.xml><?xml version="1.0" encoding="utf-8"?>
-<ds:datastoreItem xmlns:ds="http://schemas.openxmlformats.org/officeDocument/2006/customXml" ds:itemID="{57ED3D04-5230-4C14-81F7-C417AD2418DC}">
+<ds:datastoreItem xmlns:ds="http://schemas.openxmlformats.org/officeDocument/2006/customXml" ds:itemID="{56061270-4318-4D53-9524-50636A4D9AC6}">
   <ds:schemaRefs>
     <ds:schemaRef ds:uri="http://schemas.openxmlformats.org/officeDocument/2006/bibliography"/>
   </ds:schemaRefs>

--- a/Report/report(3).docx
+++ b/Report/report(3).docx
@@ -598,6 +598,14 @@
                 <w:b/>
                 <w:bCs/>
               </w:rPr>
+              <w:t>-</w:t>
+            </w:r>
+            <w:r>
+              <w:rPr>
+                <w:rFonts w:ascii="Arial" w:hAnsi="Arial" w:cs="Arial"/>
+                <w:b/>
+                <w:bCs/>
+              </w:rPr>
               <w:t>Test BizLeap Hr Application</w:t>
             </w:r>
           </w:p>
@@ -640,8 +648,6 @@
               </w:rPr>
               <w:t>Done</w:t>
             </w:r>
-            <w:bookmarkStart w:id="0" w:name="_GoBack"/>
-            <w:bookmarkEnd w:id="0"/>
           </w:p>
         </w:tc>
         <w:tc>
@@ -677,6 +683,14 @@
                 <w:bCs/>
               </w:rPr>
             </w:pPr>
+            <w:r>
+              <w:rPr>
+                <w:rFonts w:ascii="Arial" w:hAnsi="Arial" w:cs="Arial"/>
+                <w:b/>
+                <w:bCs/>
+              </w:rPr>
+              <w:t>3</w:t>
+            </w:r>
           </w:p>
         </w:tc>
         <w:tc>
@@ -692,6 +706,14 @@
                 <w:bCs/>
               </w:rPr>
             </w:pPr>
+            <w:r>
+              <w:rPr>
+                <w:rFonts w:ascii="Arial" w:hAnsi="Arial" w:cs="Arial"/>
+                <w:b/>
+                <w:bCs/>
+              </w:rPr>
+              <w:t>13.6.2018</w:t>
+            </w:r>
           </w:p>
         </w:tc>
         <w:tc>
@@ -700,6 +722,74 @@
           </w:tcPr>
           <w:p>
             <w:pPr>
+              <w:rPr>
+                <w:rFonts w:ascii="Arial" w:hAnsi="Arial" w:cs="Arial"/>
+                <w:b/>
+                <w:bCs/>
+              </w:rPr>
+            </w:pPr>
+            <w:r>
+              <w:rPr>
+                <w:rFonts w:ascii="Arial" w:hAnsi="Arial" w:cs="Arial"/>
+                <w:b/>
+                <w:bCs/>
+              </w:rPr>
+              <w:t>-Attend Meeting</w:t>
+            </w:r>
+          </w:p>
+          <w:p>
+            <w:pPr>
+              <w:rPr>
+                <w:rFonts w:ascii="Arial" w:hAnsi="Arial" w:cs="Arial"/>
+                <w:b/>
+                <w:bCs/>
+              </w:rPr>
+            </w:pPr>
+            <w:r>
+              <w:rPr>
+                <w:rFonts w:ascii="Arial" w:hAnsi="Arial" w:cs="Arial"/>
+                <w:b/>
+                <w:bCs/>
+              </w:rPr>
+              <w:t>-Java Assignment 12</w:t>
+            </w:r>
+          </w:p>
+          <w:p>
+            <w:pPr>
+              <w:rPr>
+                <w:rFonts w:ascii="Arial" w:hAnsi="Arial" w:cs="Arial"/>
+                <w:b/>
+                <w:bCs/>
+              </w:rPr>
+            </w:pPr>
+            <w:r>
+              <w:rPr>
+                <w:rFonts w:ascii="Arial" w:hAnsi="Arial" w:cs="Arial"/>
+                <w:b/>
+                <w:bCs/>
+              </w:rPr>
+              <w:t>-Java Assignment 11</w:t>
+            </w:r>
+          </w:p>
+          <w:p>
+            <w:pPr>
+              <w:rPr>
+                <w:rFonts w:ascii="Arial" w:hAnsi="Arial" w:cs="Arial"/>
+                <w:b/>
+                <w:bCs/>
+              </w:rPr>
+            </w:pPr>
+            <w:r>
+              <w:rPr>
+                <w:rFonts w:ascii="Arial" w:hAnsi="Arial" w:cs="Arial"/>
+                <w:b/>
+                <w:bCs/>
+              </w:rPr>
+              <w:t>-Contact to other Company for our company prouduct launch</w:t>
+            </w:r>
+          </w:p>
+          <w:p>
+            <w:pPr>
               <w:jc w:val="center"/>
               <w:rPr>
                 <w:rFonts w:ascii="Arial" w:hAnsi="Arial" w:cs="Arial"/>
@@ -722,6 +812,16 @@
                 <w:bCs/>
               </w:rPr>
             </w:pPr>
+            <w:r>
+              <w:rPr>
+                <w:rFonts w:ascii="Arial" w:hAnsi="Arial" w:cs="Arial"/>
+                <w:b/>
+                <w:bCs/>
+              </w:rPr>
+              <w:t>Done</w:t>
+            </w:r>
+            <w:bookmarkStart w:id="0" w:name="_GoBack"/>
+            <w:bookmarkEnd w:id="0"/>
           </w:p>
         </w:tc>
         <w:tc>
@@ -1115,7 +1215,6 @@
           <w:sz w:val="28"/>
           <w:szCs w:val="28"/>
         </w:rPr>
-        <w:lastRenderedPageBreak/>
         <w:t xml:space="preserve">Supervisor’s Comment </w:t>
       </w:r>
     </w:p>
@@ -2226,7 +2325,7 @@
 </file>
 
 <file path=customXml/itemProps1.xml><?xml version="1.0" encoding="utf-8"?>
-<ds:datastoreItem xmlns:ds="http://schemas.openxmlformats.org/officeDocument/2006/customXml" ds:itemID="{56061270-4318-4D53-9524-50636A4D9AC6}">
+<ds:datastoreItem xmlns:ds="http://schemas.openxmlformats.org/officeDocument/2006/customXml" ds:itemID="{950BD6EF-2C9B-4E2E-95E2-95355E5BA679}">
   <ds:schemaRefs>
     <ds:schemaRef ds:uri="http://schemas.openxmlformats.org/officeDocument/2006/bibliography"/>
   </ds:schemaRefs>

--- a/Report/report(3).docx
+++ b/Report/report(3).docx
@@ -785,7 +785,23 @@
                 <w:b/>
                 <w:bCs/>
               </w:rPr>
-              <w:t>-Contact to other Company for our company prouduct launch</w:t>
+              <w:t xml:space="preserve">-Contact to other Company for our company </w:t>
+            </w:r>
+            <w:r>
+              <w:rPr>
+                <w:rFonts w:ascii="Arial" w:hAnsi="Arial" w:cs="Arial"/>
+                <w:b/>
+                <w:bCs/>
+              </w:rPr>
+              <w:t>product</w:t>
+            </w:r>
+            <w:r>
+              <w:rPr>
+                <w:rFonts w:ascii="Arial" w:hAnsi="Arial" w:cs="Arial"/>
+                <w:b/>
+                <w:bCs/>
+              </w:rPr>
+              <w:t xml:space="preserve"> launch</w:t>
             </w:r>
           </w:p>
           <w:p>
@@ -820,8 +836,6 @@
               </w:rPr>
               <w:t>Done</w:t>
             </w:r>
-            <w:bookmarkStart w:id="0" w:name="_GoBack"/>
-            <w:bookmarkEnd w:id="0"/>
           </w:p>
         </w:tc>
         <w:tc>
@@ -857,6 +871,14 @@
                 <w:bCs/>
               </w:rPr>
             </w:pPr>
+            <w:r>
+              <w:rPr>
+                <w:rFonts w:ascii="Arial" w:hAnsi="Arial" w:cs="Arial"/>
+                <w:b/>
+                <w:bCs/>
+              </w:rPr>
+              <w:t>4</w:t>
+            </w:r>
           </w:p>
         </w:tc>
         <w:tc>
@@ -872,6 +894,14 @@
                 <w:bCs/>
               </w:rPr>
             </w:pPr>
+            <w:r>
+              <w:rPr>
+                <w:rFonts w:ascii="Arial" w:hAnsi="Arial" w:cs="Arial"/>
+                <w:b/>
+                <w:bCs/>
+              </w:rPr>
+              <w:t>14.6.2018</w:t>
+            </w:r>
           </w:p>
         </w:tc>
         <w:tc>
@@ -887,6 +917,86 @@
                 <w:bCs/>
               </w:rPr>
             </w:pPr>
+            <w:r>
+              <w:rPr>
+                <w:rFonts w:ascii="Arial" w:hAnsi="Arial" w:cs="Arial"/>
+                <w:b/>
+                <w:bCs/>
+              </w:rPr>
+              <w:t>-Attend Meeting</w:t>
+            </w:r>
+          </w:p>
+          <w:p>
+            <w:pPr>
+              <w:jc w:val="center"/>
+              <w:rPr>
+                <w:rFonts w:ascii="Arial" w:hAnsi="Arial" w:cs="Arial"/>
+                <w:b/>
+                <w:bCs/>
+              </w:rPr>
+            </w:pPr>
+            <w:r>
+              <w:rPr>
+                <w:rFonts w:ascii="Arial" w:hAnsi="Arial" w:cs="Arial"/>
+                <w:b/>
+                <w:bCs/>
+              </w:rPr>
+              <w:t>-Java Assignment 11</w:t>
+            </w:r>
+          </w:p>
+          <w:p>
+            <w:pPr>
+              <w:jc w:val="center"/>
+              <w:rPr>
+                <w:rFonts w:ascii="Arial" w:hAnsi="Arial" w:cs="Arial"/>
+                <w:b/>
+                <w:bCs/>
+              </w:rPr>
+            </w:pPr>
+            <w:r>
+              <w:rPr>
+                <w:rFonts w:ascii="Arial" w:hAnsi="Arial" w:cs="Arial"/>
+                <w:b/>
+                <w:bCs/>
+              </w:rPr>
+              <w:t>-Java Assignment 13</w:t>
+            </w:r>
+          </w:p>
+          <w:p>
+            <w:pPr>
+              <w:jc w:val="center"/>
+              <w:rPr>
+                <w:rFonts w:ascii="Arial" w:hAnsi="Arial" w:cs="Arial"/>
+                <w:b/>
+                <w:bCs/>
+              </w:rPr>
+            </w:pPr>
+            <w:r>
+              <w:rPr>
+                <w:rFonts w:ascii="Arial" w:hAnsi="Arial" w:cs="Arial"/>
+                <w:b/>
+                <w:bCs/>
+              </w:rPr>
+              <w:t>-Write Script for Hr Presentation</w:t>
+            </w:r>
+          </w:p>
+          <w:p>
+            <w:pPr>
+              <w:jc w:val="center"/>
+              <w:rPr>
+                <w:rFonts w:ascii="Arial" w:hAnsi="Arial" w:cs="Arial"/>
+                <w:b/>
+                <w:bCs/>
+              </w:rPr>
+            </w:pPr>
+            <w:r>
+              <w:rPr>
+                <w:rFonts w:ascii="Arial" w:hAnsi="Arial" w:cs="Arial"/>
+                <w:b/>
+                <w:bCs/>
+              </w:rPr>
+              <w:t>-Contact to other Company for company product Launch</w:t>
+            </w:r>
           </w:p>
         </w:tc>
         <w:tc>
@@ -902,6 +1012,16 @@
                 <w:bCs/>
               </w:rPr>
             </w:pPr>
+            <w:r>
+              <w:rPr>
+                <w:rFonts w:ascii="Arial" w:hAnsi="Arial" w:cs="Arial"/>
+                <w:b/>
+                <w:bCs/>
+              </w:rPr>
+              <w:t>Done</w:t>
+            </w:r>
+            <w:bookmarkStart w:id="0" w:name="_GoBack"/>
+            <w:bookmarkEnd w:id="0"/>
           </w:p>
         </w:tc>
         <w:tc>
@@ -2325,7 +2445,7 @@
 </file>
 
 <file path=customXml/itemProps1.xml><?xml version="1.0" encoding="utf-8"?>
-<ds:datastoreItem xmlns:ds="http://schemas.openxmlformats.org/officeDocument/2006/customXml" ds:itemID="{950BD6EF-2C9B-4E2E-95E2-95355E5BA679}">
+<ds:datastoreItem xmlns:ds="http://schemas.openxmlformats.org/officeDocument/2006/customXml" ds:itemID="{0A56776B-5CD8-43E9-842C-057EF67D6CC9}">
   <ds:schemaRefs>
     <ds:schemaRef ds:uri="http://schemas.openxmlformats.org/officeDocument/2006/bibliography"/>
   </ds:schemaRefs>

--- a/Report/report(3).docx
+++ b/Report/report(3).docx
@@ -910,7 +910,6 @@
           </w:tcPr>
           <w:p>
             <w:pPr>
-              <w:jc w:val="center"/>
               <w:rPr>
                 <w:rFonts w:ascii="Arial" w:hAnsi="Arial" w:cs="Arial"/>
                 <w:b/>
@@ -928,7 +927,6 @@
           </w:p>
           <w:p>
             <w:pPr>
-              <w:jc w:val="center"/>
               <w:rPr>
                 <w:rFonts w:ascii="Arial" w:hAnsi="Arial" w:cs="Arial"/>
                 <w:b/>
@@ -946,7 +944,6 @@
           </w:p>
           <w:p>
             <w:pPr>
-              <w:jc w:val="center"/>
               <w:rPr>
                 <w:rFonts w:ascii="Arial" w:hAnsi="Arial" w:cs="Arial"/>
                 <w:b/>
@@ -964,7 +961,6 @@
           </w:p>
           <w:p>
             <w:pPr>
-              <w:jc w:val="center"/>
               <w:rPr>
                 <w:rFonts w:ascii="Arial" w:hAnsi="Arial" w:cs="Arial"/>
                 <w:b/>
@@ -982,7 +978,6 @@
           </w:p>
           <w:p>
             <w:pPr>
-              <w:jc w:val="center"/>
               <w:rPr>
                 <w:rFonts w:ascii="Arial" w:hAnsi="Arial" w:cs="Arial"/>
                 <w:b/>
@@ -1020,8 +1015,6 @@
               </w:rPr>
               <w:t>Done</w:t>
             </w:r>
-            <w:bookmarkStart w:id="0" w:name="_GoBack"/>
-            <w:bookmarkEnd w:id="0"/>
           </w:p>
         </w:tc>
         <w:tc>
@@ -1057,6 +1050,14 @@
                 <w:bCs/>
               </w:rPr>
             </w:pPr>
+            <w:r>
+              <w:rPr>
+                <w:rFonts w:ascii="Arial" w:hAnsi="Arial" w:cs="Arial"/>
+                <w:b/>
+                <w:bCs/>
+              </w:rPr>
+              <w:t>5</w:t>
+            </w:r>
           </w:p>
         </w:tc>
         <w:tc>
@@ -1072,6 +1073,14 @@
                 <w:bCs/>
               </w:rPr>
             </w:pPr>
+            <w:r>
+              <w:rPr>
+                <w:rFonts w:ascii="Arial" w:hAnsi="Arial" w:cs="Arial"/>
+                <w:b/>
+                <w:bCs/>
+              </w:rPr>
+              <w:t>15.6.2018</w:t>
+            </w:r>
           </w:p>
         </w:tc>
         <w:tc>
@@ -1080,13 +1089,81 @@
           </w:tcPr>
           <w:p>
             <w:pPr>
-              <w:jc w:val="center"/>
-              <w:rPr>
-                <w:rFonts w:ascii="Arial" w:hAnsi="Arial" w:cs="Arial"/>
-                <w:b/>
-                <w:bCs/>
-              </w:rPr>
-            </w:pPr>
+              <w:rPr>
+                <w:rFonts w:ascii="Arial" w:hAnsi="Arial" w:cs="Arial"/>
+                <w:b/>
+                <w:bCs/>
+              </w:rPr>
+            </w:pPr>
+            <w:r>
+              <w:rPr>
+                <w:rFonts w:ascii="Arial" w:hAnsi="Arial" w:cs="Arial"/>
+                <w:b/>
+                <w:bCs/>
+              </w:rPr>
+              <w:t>-Attend Meeting</w:t>
+            </w:r>
+          </w:p>
+          <w:p>
+            <w:pPr>
+              <w:rPr>
+                <w:rFonts w:ascii="Arial" w:hAnsi="Arial" w:cs="Arial"/>
+                <w:b/>
+                <w:bCs/>
+              </w:rPr>
+            </w:pPr>
+            <w:r>
+              <w:rPr>
+                <w:rFonts w:ascii="Arial" w:hAnsi="Arial" w:cs="Arial"/>
+                <w:b/>
+                <w:bCs/>
+              </w:rPr>
+              <w:t>-Update Java Assignment 11</w:t>
+            </w:r>
+          </w:p>
+          <w:p>
+            <w:pPr>
+              <w:rPr>
+                <w:rFonts w:ascii="Arial" w:hAnsi="Arial" w:cs="Arial"/>
+                <w:b/>
+                <w:bCs/>
+              </w:rPr>
+            </w:pPr>
+            <w:r>
+              <w:rPr>
+                <w:rFonts w:ascii="Arial" w:hAnsi="Arial" w:cs="Arial"/>
+                <w:b/>
+                <w:bCs/>
+              </w:rPr>
+              <w:t xml:space="preserve">-Write Hr Test Script </w:t>
+            </w:r>
+            <w:r>
+              <w:rPr>
+                <w:rFonts w:ascii="Arial" w:hAnsi="Arial" w:cs="Arial"/>
+                <w:b/>
+                <w:bCs/>
+              </w:rPr>
+              <w:t>for probation</w:t>
+            </w:r>
+            <w:bookmarkStart w:id="0" w:name="_GoBack"/>
+            <w:bookmarkEnd w:id="0"/>
+          </w:p>
+          <w:p>
+            <w:pPr>
+              <w:rPr>
+                <w:rFonts w:ascii="Arial" w:hAnsi="Arial" w:cs="Arial"/>
+                <w:b/>
+                <w:bCs/>
+              </w:rPr>
+            </w:pPr>
+            <w:r>
+              <w:rPr>
+                <w:rFonts w:ascii="Arial" w:hAnsi="Arial" w:cs="Arial"/>
+                <w:b/>
+                <w:bCs/>
+              </w:rPr>
+              <w:t>-Input Data With Excel for Company product launch</w:t>
+            </w:r>
           </w:p>
         </w:tc>
         <w:tc>
@@ -1102,6 +1179,14 @@
                 <w:bCs/>
               </w:rPr>
             </w:pPr>
+            <w:r>
+              <w:rPr>
+                <w:rFonts w:ascii="Arial" w:hAnsi="Arial" w:cs="Arial"/>
+                <w:b/>
+                <w:bCs/>
+              </w:rPr>
+              <w:t>Done</w:t>
+            </w:r>
           </w:p>
         </w:tc>
         <w:tc>
@@ -2445,7 +2530,7 @@
 </file>
 
 <file path=customXml/itemProps1.xml><?xml version="1.0" encoding="utf-8"?>
-<ds:datastoreItem xmlns:ds="http://schemas.openxmlformats.org/officeDocument/2006/customXml" ds:itemID="{0A56776B-5CD8-43E9-842C-057EF67D6CC9}">
+<ds:datastoreItem xmlns:ds="http://schemas.openxmlformats.org/officeDocument/2006/customXml" ds:itemID="{999895E4-1657-4D58-9915-ED9CC81078D7}">
   <ds:schemaRefs>
     <ds:schemaRef ds:uri="http://schemas.openxmlformats.org/officeDocument/2006/bibliography"/>
   </ds:schemaRefs>

--- a/Report/report(3).docx
+++ b/Report/report(3).docx
@@ -1145,8 +1145,6 @@
               </w:rPr>
               <w:t>for probation</w:t>
             </w:r>
-            <w:bookmarkStart w:id="0" w:name="_GoBack"/>
-            <w:bookmarkEnd w:id="0"/>
           </w:p>
           <w:p>
             <w:pPr>
@@ -1163,6 +1161,23 @@
                 <w:bCs/>
               </w:rPr>
               <w:t>-Input Data With Excel for Company product launch</w:t>
+            </w:r>
+          </w:p>
+          <w:p>
+            <w:pPr>
+              <w:rPr>
+                <w:rFonts w:ascii="Arial" w:hAnsi="Arial" w:cs="Arial"/>
+                <w:b/>
+                <w:bCs/>
+              </w:rPr>
+            </w:pPr>
+            <w:r>
+              <w:rPr>
+                <w:rFonts w:ascii="Arial" w:hAnsi="Arial" w:cs="Arial"/>
+                <w:b/>
+                <w:bCs/>
+              </w:rPr>
+              <w:t>-Learning Java Assignment 14</w:t>
             </w:r>
           </w:p>
         </w:tc>
@@ -1222,6 +1237,14 @@
                 <w:bCs/>
               </w:rPr>
             </w:pPr>
+            <w:r>
+              <w:rPr>
+                <w:rFonts w:ascii="Arial" w:hAnsi="Arial" w:cs="Arial"/>
+                <w:b/>
+                <w:bCs/>
+              </w:rPr>
+              <w:t>6</w:t>
+            </w:r>
           </w:p>
         </w:tc>
         <w:tc>
@@ -1237,6 +1260,14 @@
                 <w:bCs/>
               </w:rPr>
             </w:pPr>
+            <w:r>
+              <w:rPr>
+                <w:rFonts w:ascii="Arial" w:hAnsi="Arial" w:cs="Arial"/>
+                <w:b/>
+                <w:bCs/>
+              </w:rPr>
+              <w:t>16.6.2018</w:t>
+            </w:r>
           </w:p>
         </w:tc>
         <w:tc>
@@ -1245,13 +1276,91 @@
           </w:tcPr>
           <w:p>
             <w:pPr>
-              <w:jc w:val="center"/>
-              <w:rPr>
-                <w:rFonts w:ascii="Arial" w:hAnsi="Arial" w:cs="Arial"/>
-                <w:b/>
-                <w:bCs/>
-              </w:rPr>
-            </w:pPr>
+              <w:rPr>
+                <w:rFonts w:ascii="Arial" w:hAnsi="Arial" w:cs="Arial"/>
+                <w:b/>
+                <w:bCs/>
+              </w:rPr>
+            </w:pPr>
+            <w:r>
+              <w:rPr>
+                <w:rFonts w:ascii="Arial" w:hAnsi="Arial" w:cs="Arial"/>
+                <w:b/>
+                <w:bCs/>
+              </w:rPr>
+              <w:t>-Attend Meeting</w:t>
+            </w:r>
+          </w:p>
+          <w:p>
+            <w:pPr>
+              <w:rPr>
+                <w:rFonts w:ascii="Arial" w:hAnsi="Arial" w:cs="Arial"/>
+                <w:b/>
+                <w:bCs/>
+              </w:rPr>
+            </w:pPr>
+            <w:r>
+              <w:rPr>
+                <w:rFonts w:ascii="Arial" w:hAnsi="Arial" w:cs="Arial"/>
+                <w:b/>
+                <w:bCs/>
+              </w:rPr>
+              <w:t>-Update Java Assignment 11</w:t>
+            </w:r>
+          </w:p>
+          <w:p>
+            <w:pPr>
+              <w:rPr>
+                <w:rFonts w:ascii="Arial" w:hAnsi="Arial" w:cs="Arial"/>
+                <w:b/>
+                <w:bCs/>
+              </w:rPr>
+            </w:pPr>
+            <w:r>
+              <w:rPr>
+                <w:rFonts w:ascii="Arial" w:hAnsi="Arial" w:cs="Arial"/>
+                <w:b/>
+                <w:bCs/>
+              </w:rPr>
+              <w:t>-Learning about synchronized method</w:t>
+            </w:r>
+          </w:p>
+          <w:p>
+            <w:pPr>
+              <w:rPr>
+                <w:rFonts w:ascii="Arial" w:hAnsi="Arial" w:cs="Arial"/>
+                <w:b/>
+                <w:bCs/>
+              </w:rPr>
+            </w:pPr>
+            <w:r>
+              <w:rPr>
+                <w:rFonts w:ascii="Arial" w:hAnsi="Arial" w:cs="Arial"/>
+                <w:b/>
+                <w:bCs/>
+              </w:rPr>
+              <w:lastRenderedPageBreak/>
+              <w:t>-Test HR Test Scrip</w:t>
+            </w:r>
+          </w:p>
+          <w:p>
+            <w:pPr>
+              <w:rPr>
+                <w:rFonts w:ascii="Arial" w:hAnsi="Arial" w:cs="Arial"/>
+                <w:b/>
+                <w:bCs/>
+              </w:rPr>
+            </w:pPr>
+            <w:r>
+              <w:rPr>
+                <w:rFonts w:ascii="Arial" w:hAnsi="Arial" w:cs="Arial"/>
+                <w:b/>
+                <w:bCs/>
+              </w:rPr>
+              <w:t>-Java Assignment 15</w:t>
+            </w:r>
+            <w:bookmarkStart w:id="0" w:name="_GoBack"/>
+            <w:bookmarkEnd w:id="0"/>
           </w:p>
         </w:tc>
         <w:tc>
@@ -1267,6 +1376,15 @@
                 <w:bCs/>
               </w:rPr>
             </w:pPr>
+            <w:r>
+              <w:rPr>
+                <w:rFonts w:ascii="Arial" w:hAnsi="Arial" w:cs="Arial"/>
+                <w:b/>
+                <w:bCs/>
+              </w:rPr>
+              <w:lastRenderedPageBreak/>
+              <w:t>Done</w:t>
+            </w:r>
           </w:p>
         </w:tc>
         <w:tc>
@@ -1302,6 +1420,15 @@
                 <w:bCs/>
               </w:rPr>
             </w:pPr>
+            <w:r>
+              <w:rPr>
+                <w:rFonts w:ascii="Arial" w:hAnsi="Arial" w:cs="Arial"/>
+                <w:b/>
+                <w:bCs/>
+              </w:rPr>
+              <w:lastRenderedPageBreak/>
+              <w:t>7</w:t>
+            </w:r>
           </w:p>
         </w:tc>
         <w:tc>
@@ -1317,6 +1444,14 @@
                 <w:bCs/>
               </w:rPr>
             </w:pPr>
+            <w:r>
+              <w:rPr>
+                <w:rFonts w:ascii="Arial" w:hAnsi="Arial" w:cs="Arial"/>
+                <w:b/>
+                <w:bCs/>
+              </w:rPr>
+              <w:t>17.8.2018</w:t>
+            </w:r>
           </w:p>
         </w:tc>
         <w:tc>
@@ -1332,6 +1467,14 @@
                 <w:bCs/>
               </w:rPr>
             </w:pPr>
+            <w:r>
+              <w:rPr>
+                <w:rFonts w:ascii="Arial" w:hAnsi="Arial" w:cs="Arial"/>
+                <w:b/>
+                <w:bCs/>
+              </w:rPr>
+              <w:t>Holiday</w:t>
+            </w:r>
           </w:p>
         </w:tc>
         <w:tc>
@@ -2530,7 +2673,7 @@
 </file>
 
 <file path=customXml/itemProps1.xml><?xml version="1.0" encoding="utf-8"?>
-<ds:datastoreItem xmlns:ds="http://schemas.openxmlformats.org/officeDocument/2006/customXml" ds:itemID="{999895E4-1657-4D58-9915-ED9CC81078D7}">
+<ds:datastoreItem xmlns:ds="http://schemas.openxmlformats.org/officeDocument/2006/customXml" ds:itemID="{C135250E-57FC-4993-BD05-9934531384AA}">
   <ds:schemaRefs>
     <ds:schemaRef ds:uri="http://schemas.openxmlformats.org/officeDocument/2006/bibliography"/>
   </ds:schemaRefs>
